--- a/content-briefs-skill/output/ireland-betting-hub-ai-enhancement.docx
+++ b/content-briefs-skill/output/ireland-betting-hub-ai-enhancement.docx
@@ -1040,8 +1040,6 @@
         <w:t>&lt;div style="background: #f0f0f0; padding: 15px; border-radius: 6px; margin: 20px 0; font-size: 12px; color: #666; line-height: 1.6;"&gt;</w:t>
         <w:br/>
         <w:t xml:space="preserve">  &lt;p style="margin: 0 0 8px 0;"&gt;</w:t>
-        <w:br/>
-        <w:t xml:space="preserve">    &lt;strong&gt;Affiliate Disclosure:&lt;/strong&gt; TopEndSports may earn affiliate commissions from partnerships with the betting operators featured on this page. We independently evaluate each site based on criteria including licensing, security, customer service, odds quality, and user experience. Our affiliate relationships do not influence our rankings or recommendations.</w:t>
         <w:br/>
         <w:t xml:space="preserve">  &lt;/p&gt;</w:t>
         <w:br/>
